--- a/1/Documentation/partial finalization.docx
+++ b/1/Documentation/partial finalization.docx
@@ -5,6 +5,10 @@
     <w:sdt>
       <w:sdtPr>
         <w:rPr>
+          <w:caps w:val="0"/>
+          <w:color w:val="auto"/>
+          <w:spacing w:val="0"/>
+          <w:kern w:val="0"/>
           <w:sz w:val="140"/>
           <w:szCs w:val="140"/>
         </w:rPr>
@@ -16,10 +20,6 @@
       </w:sdtPr>
       <w:sdtEndPr>
         <w:rPr>
-          <w:caps w:val="0"/>
-          <w:color w:val="auto"/>
-          <w:spacing w:val="0"/>
-          <w:kern w:val="0"/>
           <w:sz w:val="20"/>
           <w:szCs w:val="20"/>
         </w:rPr>
@@ -61,6 +61,7 @@
                     <w:dataBinding w:prefixMappings="xmlns:ns0='http://schemas.openxmlformats.org/package/2006/metadata/core-properties' xmlns:ns1='http://purl.org/dc/elements/1.1/'" w:xpath="/ns0:coreProperties[1]/ns1:title[1]" w:storeItemID="{6C3C8BC8-F283-45AE-878A-BAB7291924A1}"/>
                     <w:text/>
                   </w:sdtPr>
+                  <w:sdtEndPr/>
                   <w:sdtContent>
                     <w:r>
                       <w:rPr>
@@ -98,6 +99,7 @@
                     <w:dataBinding w:prefixMappings="xmlns:ns0='http://schemas.openxmlformats.org/package/2006/metadata/core-properties' xmlns:ns1='http://purl.org/dc/elements/1.1/'" w:xpath="/ns0:coreProperties[1]/ns1:subject[1]" w:storeItemID="{6C3C8BC8-F283-45AE-878A-BAB7291924A1}"/>
                     <w:text/>
                   </w:sdtPr>
+                  <w:sdtEndPr/>
                   <w:sdtContent>
                     <w:r>
                       <w:rPr>
@@ -136,12 +138,10 @@
                     </w:rPr>
                     <w:alias w:val="Abstract"/>
                     <w:id w:val="624198434"/>
-                    <w:placeholder>
-                      <w:docPart w:val="0F00FBE0E5D7455FBFBBD2985EFB4C4E"/>
-                    </w:placeholder>
                     <w:dataBinding w:prefixMappings="xmlns:ns0='http://schemas.microsoft.com/office/2006/coverPageProps'" w:xpath="/ns0:CoverPageProperties[1]/ns0:Abstract[1]" w:storeItemID="{55AF091B-3C7A-41E3-B477-F2FDAA23CFDA}"/>
                     <w:text/>
                   </w:sdtPr>
+                  <w:sdtEndPr/>
                   <w:sdtContent>
                     <w:r>
                       <w:rPr>
@@ -326,6 +326,7 @@
                                     <w:calendar w:val="gregorian"/>
                                   </w:date>
                                 </w:sdtPr>
+                                <w:sdtEndPr/>
                                 <w:sdtContent>
                                   <w:p>
                                     <w:pPr>
@@ -588,7 +589,19 @@
         <w:rPr>
           <w:b/>
         </w:rPr>
-        <w:t>#Pubs/#Finalized</w:t>
+        <w:t xml:space="preserve">#Pubs (Number needing to be </w:t>
+      </w:r>
+      <w:r>
+        <w:rPr>
+          <w:b/>
+        </w:rPr>
+        <w:t>Finalized</w:t>
+      </w:r>
+      <w:r>
+        <w:rPr>
+          <w:b/>
+        </w:rPr>
+        <w:t>)</w:t>
       </w:r>
     </w:p>
     <w:p>
@@ -606,8 +619,22 @@
         <w:rPr>
           <w:b/>
         </w:rPr>
-        <w:t>#Pubs/#Verified</w:t>
+        <w:t xml:space="preserve">#Pubs (Number needing to be </w:t>
       </w:r>
+      <w:r>
+        <w:rPr>
+          <w:b/>
+        </w:rPr>
+        <w:t>Verified</w:t>
+      </w:r>
+      <w:r>
+        <w:rPr>
+          <w:b/>
+        </w:rPr>
+        <w:t>)</w:t>
+      </w:r>
+      <w:bookmarkStart w:id="0" w:name="_GoBack"/>
+      <w:bookmarkEnd w:id="0"/>
     </w:p>
     <w:p>
       <w:r>
@@ -728,10 +755,7 @@
         </w:drawing>
       </w:r>
     </w:p>
-    <w:p>
-      <w:bookmarkStart w:id="0" w:name="_GoBack"/>
-      <w:bookmarkEnd w:id="0"/>
-    </w:p>
+    <w:p/>
     <w:sectPr>
       <w:pgSz w:w="12240" w:h="15840"/>
       <w:pgMar w:top="1440" w:right="1440" w:bottom="1440" w:left="1440" w:header="720" w:footer="720" w:gutter="0"/>
@@ -2596,37 +2620,6 @@
         </w:p>
       </w:docPartBody>
     </w:docPart>
-    <w:docPart>
-      <w:docPartPr>
-        <w:name w:val="A1593C28F0AC46B197C6DA03D5A3D022"/>
-        <w:category>
-          <w:name w:val="General"/>
-          <w:gallery w:val="placeholder"/>
-        </w:category>
-        <w:types>
-          <w:type w:val="bbPlcHdr"/>
-        </w:types>
-        <w:behaviors>
-          <w:behavior w:val="content"/>
-        </w:behaviors>
-        <w:guid w:val="{995E40BB-79D9-46A7-A25D-045AAFBBE98B}"/>
-      </w:docPartPr>
-      <w:docPartBody>
-        <w:p>
-          <w:pPr>
-            <w:pStyle w:val="A1593C28F0AC46B197C6DA03D5A3D022"/>
-          </w:pPr>
-          <w:r>
-            <w:rPr>
-              <w:rFonts w:asciiTheme="majorHAnsi" w:hAnsiTheme="majorHAnsi"/>
-              <w:sz w:val="44"/>
-              <w:szCs w:val="44"/>
-            </w:rPr>
-            <w:t>[Type the document subtitle]</w:t>
-          </w:r>
-        </w:p>
-      </w:docPartBody>
-    </w:docPart>
   </w:docParts>
 </w:glossaryDocument>
 </file>
@@ -2672,8 +2665,9 @@
     <w:panose1 w:val="020B0604030504040204"/>
     <w:charset w:val="00"/>
     <w:family w:val="swiss"/>
+    <w:notTrueType/>
     <w:pitch w:val="variable"/>
-    <w:sig w:usb0="E1002EFF" w:usb1="C000605B" w:usb2="00000029" w:usb3="00000000" w:csb0="000101FF" w:csb1="00000000"/>
+    <w:sig w:usb0="00000003" w:usb1="00000000" w:usb2="00000000" w:usb3="00000000" w:csb0="00000001" w:csb1="00000000"/>
   </w:font>
   <w:font w:name="Cambria">
     <w:panose1 w:val="02040503050406030204"/>
@@ -2699,6 +2693,8 @@
   </w:compat>
   <w:rsids>
     <w:rsidRoot w:val="00831A20"/>
+    <w:rsid w:val="00034243"/>
+    <w:rsid w:val="001B614A"/>
     <w:rsid w:val="0059582B"/>
     <w:rsid w:val="00831A20"/>
   </w:rsids>
